--- a/246. 溼、濕→湿.docx
+++ b/246. 溼、濕→湿.docx
@@ -151,7 +151,7 @@
           <w:szCs w:val="36"/>
           <w:lang w:eastAsia="zh-TW"/>
         </w:rPr>
-        <w:t>辨意：根據《教育部異體字字典》，「</w:t>
+        <w:t>辨意：「</w:t>
       </w:r>
       <w:r>
         <w:rPr>

--- a/246. 溼、濕→湿.docx
+++ b/246. 溼、濕→湿.docx
@@ -16,6 +16,7 @@
           <w:lang w:eastAsia="zh-TW"/>
         </w:rPr>
       </w:pPr>
+      <w:bookmarkStart w:id="0" w:name="_GoBack"/>
       <w:r>
         <w:rPr>
           <w:rFonts w:hint="eastAsia" w:ascii="TW-MOE-Std-Kai" w:hAnsi="TW-MOE-Std-Kai" w:eastAsia="TW-MOE-Std-Kai" w:cs="TW-MOE-Std-Kai"/>
@@ -196,25 +197,7 @@
           <w:szCs w:val="36"/>
           <w:lang w:val="en-US" w:eastAsia="zh-TW"/>
         </w:rPr>
-        <w:t>）」相對）、沾水、沾潤、中醫六淫之一（因溼氣過大阻滯氣之活動而致病，流行於長夏），如「潮溼」</w:t>
-      </w:r>
-      <w:r>
-        <w:rPr>
-          <w:rFonts w:hint="eastAsia" w:ascii="TW-MOE-Std-Kai" w:hAnsi="TW-MOE-Std-Kai" w:eastAsia="TW-MOE-Std-Kai" w:cs="TW-MOE-Std-Kai"/>
-          <w:sz w:val="36"/>
-          <w:szCs w:val="36"/>
-          <w:lang w:val="en-US" w:eastAsia="zh-TW"/>
-        </w:rPr>
-        <w:t>、「溼潤」</w:t>
-      </w:r>
-      <w:r>
-        <w:rPr>
-          <w:rFonts w:hint="eastAsia" w:ascii="TW-MOE-Std-Kai" w:hAnsi="TW-MOE-Std-Kai" w:eastAsia="TW-MOE-Std-Kai" w:cs="TW-MOE-Std-Kai"/>
-          <w:sz w:val="36"/>
-          <w:szCs w:val="36"/>
-          <w:lang w:val="en-US" w:eastAsia="zh-TW"/>
-        </w:rPr>
-        <w:t>、「陰溼」、「溼度」、「溼紙巾」、「浸溼」、「淚溼衣襟」、「全身溼透」、「溼疹」、「溼毒」、「風溼」等。而「</w:t>
+        <w:t>）」相對）、沾水、沾潤、中醫六淫之一（因溼氣過大阻滯氣之活動而致病，流行於長夏），如「潮溼」、「溼潤」、「陰溼」、「溼度」、「溼紙巾」、「浸溼」、「淚溼衣襟」、「全身溼透」、「溼疹」、「溼毒」、「風溼」等。而「</w:t>
       </w:r>
       <w:r>
         <w:rPr>
@@ -254,16 +237,7 @@
           <w:szCs w:val="36"/>
           <w:lang w:val="en-US" w:eastAsia="zh-TW"/>
         </w:rPr>
-        <w:t>」則是同「溼」，如「濕濕」（浪濤開合的樣子；搖動的樣子；小解、小便）、「推燥居濕」（比喻撫養幼兒的辛勤勞苦，也作「煨乾避濕」、「偎乾就濕」或「煨乾就濕」）、「攬濕布衫」（比喻自找麻煩）、「乾啼濕哭」（指哭哭啼啼）、「水流濕，火就燥」（比喻物以類聚）、「惡</w:t>
-      </w:r>
-      <w:r>
-        <w:rPr>
-          <w:rFonts w:hint="eastAsia" w:ascii="TW-MOE-Std-Kai" w:hAnsi="TW-MOE-Std-Kai" w:eastAsia="TW-MOE-Std-Kai" w:cs="TW-MOE-Std-Kai"/>
-          <w:sz w:val="36"/>
-          <w:szCs w:val="36"/>
-          <w:lang w:val="en-US" w:eastAsia="zh-TW"/>
-        </w:rPr>
-        <w:t>（</w:t>
+        <w:t>」則是同「溼」，如「濕濕」（浪濤開合的樣子；搖動的樣子；小解、小便）、「推燥居濕」（比喻撫養幼兒的辛勤勞苦，也作「煨乾避濕」、「偎乾就濕」或「煨乾就濕」）、「攬濕布衫」（比喻自找麻煩）、「乾啼濕哭」（指哭哭啼啼）、「水流濕，火就燥」（比喻物以類聚）、「惡（</w:t>
       </w:r>
       <w:r>
         <w:rPr>
@@ -281,16 +255,7 @@
           <w:szCs w:val="36"/>
           <w:lang w:val="en-US" w:eastAsia="zh-TW"/>
         </w:rPr>
-        <w:t>）</w:t>
-      </w:r>
-      <w:r>
-        <w:rPr>
-          <w:rFonts w:hint="eastAsia" w:ascii="TW-MOE-Std-Kai" w:hAnsi="TW-MOE-Std-Kai" w:eastAsia="TW-MOE-Std-Kai" w:cs="TW-MOE-Std-Kai"/>
-          <w:sz w:val="36"/>
-          <w:szCs w:val="36"/>
-          <w:lang w:val="en-US" w:eastAsia="zh-TW"/>
-        </w:rPr>
-        <w:t>濕居下」（比喻想法與行為相違背）等。「濕（</w:t>
+        <w:t>）濕居下」（比喻想法與行為相違背）等。「濕（</w:t>
       </w:r>
       <w:r>
         <w:rPr>
@@ -308,27 +273,7 @@
           <w:szCs w:val="36"/>
           <w:lang w:val="en-US" w:eastAsia="zh-TW"/>
         </w:rPr>
-        <w:t>）」則是指低溼的地方（通「隰」），為文言詞，今已不常用。現代語境中除了</w:t>
-      </w:r>
-      <w:r>
-        <w:rPr>
-          <w:rFonts w:hint="eastAsia" w:ascii="TW-MOE-Std-Kai" w:hAnsi="TW-MOE-Std-Kai" w:eastAsia="TW-MOE-Std-Kai" w:cs="TW-MOE-Std-Kai"/>
-          <w:sz w:val="36"/>
-          <w:szCs w:val="36"/>
-          <w:lang w:val="en-US" w:eastAsia="zh-TW"/>
-        </w:rPr>
-        <w:t>「濕濕」、「推燥居濕」、「煨乾避濕」、「偎乾就濕」、「煨乾就濕」、「攬濕布衫」、「乾啼濕哭」、「水流濕，火就燥」、「惡濕居下」等固定詞彙外</w:t>
-      </w:r>
-      <w:bookmarkStart w:id="0" w:name="_GoBack"/>
-      <w:bookmarkEnd w:id="0"/>
-      <w:r>
-        <w:rPr>
-          <w:rFonts w:hint="eastAsia" w:ascii="TW-MOE-Std-Kai" w:hAnsi="TW-MOE-Std-Kai" w:eastAsia="TW-MOE-Std-Kai" w:cs="TW-MOE-Std-Kai"/>
-          <w:sz w:val="36"/>
-          <w:szCs w:val="36"/>
-          <w:lang w:val="en-US" w:eastAsia="zh-TW"/>
-        </w:rPr>
-        <w:t>一律用「溼」即可。</w:t>
+        <w:t>）」則是指低溼的地方（通「隰」），為文言詞，今已不常用。現代語境中除了「濕濕」、「推燥居濕」、「煨乾避濕」、「偎乾就濕」、「煨乾就濕」、「攬濕布衫」、「乾啼濕哭」、「水流濕，火就燥」、「惡濕居下」等固定詞彙外一律用「溼」即可。</w:t>
       </w:r>
     </w:p>
     <w:p>
@@ -350,6 +295,7 @@
         <w:t>偏旁辨析：只有「濕」可作偏旁，如「灦」等。</w:t>
       </w:r>
     </w:p>
+    <w:bookmarkEnd w:id="0"/>
     <w:sectPr>
       <w:pgSz w:w="11906" w:h="16838"/>
       <w:pgMar w:top="1440" w:right="1800" w:bottom="1440" w:left="1800" w:header="851" w:footer="992" w:gutter="0"/>

--- a/246. 溼、濕→湿.docx
+++ b/246. 溼、濕→湿.docx
@@ -16,7 +16,6 @@
           <w:lang w:eastAsia="zh-TW"/>
         </w:rPr>
       </w:pPr>
-      <w:bookmarkStart w:id="0" w:name="_GoBack"/>
       <w:r>
         <w:rPr>
           <w:rFonts w:hint="eastAsia" w:ascii="TW-MOE-Std-Kai" w:hAnsi="TW-MOE-Std-Kai" w:eastAsia="TW-MOE-Std-Kai" w:cs="TW-MOE-Std-Kai"/>
@@ -197,7 +196,18 @@
           <w:szCs w:val="36"/>
           <w:lang w:val="en-US" w:eastAsia="zh-TW"/>
         </w:rPr>
-        <w:t>）」相對）、沾水、沾潤、中醫六淫之一（因溼氣過大阻滯氣之活動而致病，流行於長夏），如「潮溼」、「溼潤」、「陰溼」、「溼度」、「溼紙巾」、「浸溼」、「淚溼衣襟」、「全身溼透」、「溼疹」、「溼毒」、「風溼」等。而「</w:t>
+        <w:t>）」相對）、沾水、沾潤、中醫六淫之一（因溼氣過大阻滯氣之活動而致病，流行於長夏），如「潮溼」、「溼潤」、「陰溼」、「霉溼」</w:t>
+      </w:r>
+      <w:bookmarkStart w:id="0" w:name="_GoBack"/>
+      <w:bookmarkEnd w:id="0"/>
+      <w:r>
+        <w:rPr>
+          <w:rFonts w:hint="eastAsia" w:ascii="TW-MOE-Std-Kai" w:hAnsi="TW-MOE-Std-Kai" w:eastAsia="TW-MOE-Std-Kai" w:cs="TW-MOE-Std-Kai"/>
+          <w:sz w:val="36"/>
+          <w:szCs w:val="36"/>
+          <w:lang w:val="en-US" w:eastAsia="zh-TW"/>
+        </w:rPr>
+        <w:t>、「溼度」、「溼紙巾」、「浸溼」、「淚溼衣襟」、「全身溼透」、「溼疹」、「溼毒」、「風溼」等。而「</w:t>
       </w:r>
       <w:r>
         <w:rPr>
@@ -295,7 +305,6 @@
         <w:t>偏旁辨析：只有「濕」可作偏旁，如「灦」等。</w:t>
       </w:r>
     </w:p>
-    <w:bookmarkEnd w:id="0"/>
     <w:sectPr>
       <w:pgSz w:w="11906" w:h="16838"/>
       <w:pgMar w:top="1440" w:right="1800" w:bottom="1440" w:left="1800" w:header="851" w:footer="992" w:gutter="0"/>

--- a/246. 溼、濕→湿.docx
+++ b/246. 溼、濕→湿.docx
@@ -196,7 +196,7 @@
           <w:szCs w:val="36"/>
           <w:lang w:val="en-US" w:eastAsia="zh-TW"/>
         </w:rPr>
-        <w:t>）」相對）、沾水、沾潤、中醫六淫之一（因溼氣過大阻滯氣之活動而致病，流行於長夏），如「潮溼」、「溼潤」、「陰溼」、「霉溼」</w:t>
+        <w:t>）」相對）、沾水、沾潤、中醫六淫之一（因溼氣過大阻滯氣之活動而致病，流行於長夏），如「潮溼」、「溼潤」、「潤溼」</w:t>
       </w:r>
       <w:bookmarkStart w:id="0" w:name="_GoBack"/>
       <w:bookmarkEnd w:id="0"/>
@@ -207,7 +207,7 @@
           <w:szCs w:val="36"/>
           <w:lang w:val="en-US" w:eastAsia="zh-TW"/>
         </w:rPr>
-        <w:t>、「溼度」、「溼紙巾」、「浸溼」、「淚溼衣襟」、「全身溼透」、「溼疹」、「溼毒」、「風溼」等。而「</w:t>
+        <w:t>、「陰溼」、「霉溼」、「溼度」、「溼紙巾」、「浸溼」、「淚溼衣襟」、「全身溼透」、「溼疹」、「溼毒」、「風溼」等。而「</w:t>
       </w:r>
       <w:r>
         <w:rPr>

--- a/246. 溼、濕→湿.docx
+++ b/246. 溼、濕→湿.docx
@@ -11,16 +11,16 @@
         <w:jc w:val="left"/>
         <w:rPr>
           <w:rFonts w:hint="eastAsia" w:ascii="TW-MOE-Std-Kai" w:hAnsi="TW-MOE-Std-Kai" w:eastAsia="TW-MOE-Std-Kai" w:cs="TW-MOE-Std-Kai"/>
-          <w:sz w:val="36"/>
-          <w:szCs w:val="36"/>
+          <w:sz w:val="35"/>
+          <w:szCs w:val="35"/>
           <w:lang w:eastAsia="zh-TW"/>
         </w:rPr>
       </w:pPr>
       <w:r>
         <w:rPr>
           <w:rFonts w:hint="eastAsia" w:ascii="TW-MOE-Std-Kai" w:hAnsi="TW-MOE-Std-Kai" w:eastAsia="TW-MOE-Std-Kai" w:cs="TW-MOE-Std-Kai"/>
-          <w:sz w:val="36"/>
-          <w:szCs w:val="36"/>
+          <w:sz w:val="35"/>
+          <w:szCs w:val="35"/>
           <w:lang w:eastAsia="zh-TW"/>
         </w:rPr>
         <w:t>《大</w:t>
@@ -29,8 +29,8 @@
         <w:rPr>
           <w:rFonts w:hint="eastAsia" w:ascii="TW-MOE-Std-Kai" w:hAnsi="TW-MOE-Std-Kai" w:eastAsia="TW-MOE-Std-Kai" w:cs="TW-MOE-Std-Kai"/>
           <w:kern w:val="2"/>
-          <w:sz w:val="36"/>
-          <w:szCs w:val="36"/>
+          <w:sz w:val="35"/>
+          <w:szCs w:val="35"/>
           <w:lang w:val="en-US" w:eastAsia="zh-TW" w:bidi="ar-SA"/>
           <w14:ligatures w14:val="none"/>
         </w:rPr>
@@ -46,16 +46,16 @@
         <w:jc w:val="left"/>
         <w:rPr>
           <w:rFonts w:hint="eastAsia" w:ascii="TW-MOE-Std-Kai" w:hAnsi="TW-MOE-Std-Kai" w:eastAsia="TW-MOE-Std-Kai" w:cs="TW-MOE-Std-Kai"/>
-          <w:sz w:val="36"/>
-          <w:szCs w:val="36"/>
+          <w:sz w:val="35"/>
+          <w:szCs w:val="35"/>
           <w:lang w:val="en-US" w:eastAsia="zh-TW"/>
         </w:rPr>
       </w:pPr>
       <w:r>
         <w:rPr>
           <w:rFonts w:hint="eastAsia" w:ascii="TW-MOE-Std-Kai" w:hAnsi="TW-MOE-Std-Kai" w:eastAsia="TW-MOE-Std-Kai" w:cs="TW-MOE-Std-Kai"/>
-          <w:sz w:val="36"/>
-          <w:szCs w:val="36"/>
+          <w:sz w:val="35"/>
+          <w:szCs w:val="35"/>
           <w:lang w:eastAsia="zh-TW"/>
         </w:rPr>
         <w:t>辨音：「</w:t>
@@ -64,8 +64,8 @@
         <w:rPr>
           <w:rFonts w:hint="eastAsia" w:ascii="TW-MOE-Std-Kai" w:hAnsi="TW-MOE-Std-Kai" w:eastAsia="TW-MOE-Std-Kai" w:cs="TW-MOE-Std-Kai"/>
           <w:kern w:val="2"/>
-          <w:sz w:val="36"/>
-          <w:szCs w:val="36"/>
+          <w:sz w:val="35"/>
+          <w:szCs w:val="35"/>
           <w:lang w:val="en-US" w:eastAsia="zh-TW" w:bidi="ar-SA"/>
           <w14:ligatures w14:val="none"/>
         </w:rPr>
@@ -74,8 +74,8 @@
       <w:r>
         <w:rPr>
           <w:rFonts w:hint="eastAsia" w:ascii="TW-MOE-Std-Kai" w:hAnsi="TW-MOE-Std-Kai" w:eastAsia="TW-MOE-Std-Kai" w:cs="TW-MOE-Std-Kai"/>
-          <w:sz w:val="36"/>
-          <w:szCs w:val="36"/>
+          <w:sz w:val="35"/>
+          <w:szCs w:val="35"/>
           <w:lang w:val="en-US" w:eastAsia="zh-TW"/>
         </w:rPr>
         <w:t>」音</w:t>
@@ -83,8 +83,8 @@
       <w:r>
         <w:rPr>
           <w:rFonts w:hint="eastAsia" w:ascii="GB Pinyinok-C" w:hAnsi="GB Pinyinok-C" w:eastAsia="GB Pinyinok-C" w:cs="GB Pinyinok-C"/>
-          <w:sz w:val="36"/>
-          <w:szCs w:val="36"/>
+          <w:sz w:val="35"/>
+          <w:szCs w:val="35"/>
           <w:lang w:val="en-US" w:eastAsia="zh-TW"/>
         </w:rPr>
         <w:t>shī</w:t>
@@ -92,8 +92,8 @@
       <w:r>
         <w:rPr>
           <w:rFonts w:hint="eastAsia" w:ascii="TW-MOE-Std-Kai" w:hAnsi="TW-MOE-Std-Kai" w:eastAsia="TW-MOE-Std-Kai" w:cs="TW-MOE-Std-Kai"/>
-          <w:sz w:val="36"/>
-          <w:szCs w:val="36"/>
+          <w:sz w:val="35"/>
+          <w:szCs w:val="35"/>
           <w:lang w:val="en-US" w:eastAsia="zh-TW"/>
         </w:rPr>
         <w:t>，「濕」音</w:t>
@@ -101,8 +101,8 @@
       <w:r>
         <w:rPr>
           <w:rFonts w:hint="eastAsia" w:ascii="GB Pinyinok-C" w:hAnsi="GB Pinyinok-C" w:eastAsia="GB Pinyinok-C" w:cs="GB Pinyinok-C"/>
-          <w:sz w:val="36"/>
-          <w:szCs w:val="36"/>
+          <w:sz w:val="35"/>
+          <w:szCs w:val="35"/>
           <w:lang w:val="en-US" w:eastAsia="zh-TW"/>
         </w:rPr>
         <w:t>shī</w:t>
@@ -110,8 +110,8 @@
       <w:r>
         <w:rPr>
           <w:rFonts w:hint="eastAsia" w:ascii="TW-MOE-Std-Kai" w:hAnsi="TW-MOE-Std-Kai" w:eastAsia="TW-MOE-Std-Kai" w:cs="TW-MOE-Std-Kai"/>
-          <w:sz w:val="36"/>
-          <w:szCs w:val="36"/>
+          <w:sz w:val="35"/>
+          <w:szCs w:val="35"/>
           <w:lang w:val="en-US" w:eastAsia="zh-TW"/>
         </w:rPr>
         <w:t>或</w:t>
@@ -119,8 +119,8 @@
       <w:r>
         <w:rPr>
           <w:rFonts w:hint="eastAsia" w:ascii="GB Pinyinok-C" w:hAnsi="GB Pinyinok-C" w:eastAsia="GB Pinyinok-C" w:cs="GB Pinyinok-C"/>
-          <w:sz w:val="36"/>
-          <w:szCs w:val="36"/>
+          <w:sz w:val="35"/>
+          <w:szCs w:val="35"/>
           <w:lang w:val="en-US" w:eastAsia="zh-TW"/>
         </w:rPr>
         <w:t>xí</w:t>
@@ -128,8 +128,8 @@
       <w:r>
         <w:rPr>
           <w:rFonts w:hint="eastAsia" w:ascii="TW-MOE-Std-Kai" w:hAnsi="TW-MOE-Std-Kai" w:eastAsia="TW-MOE-Std-Kai" w:cs="TW-MOE-Std-Kai"/>
-          <w:sz w:val="36"/>
-          <w:szCs w:val="36"/>
+          <w:sz w:val="35"/>
+          <w:szCs w:val="35"/>
           <w:lang w:val="en-US" w:eastAsia="zh-TW"/>
         </w:rPr>
         <w:t>。</w:t>
@@ -139,16 +139,16 @@
       <w:pPr>
         <w:rPr>
           <w:rFonts w:hint="eastAsia" w:ascii="TW-MOE-Std-Kai" w:hAnsi="TW-MOE-Std-Kai" w:eastAsia="TW-MOE-Std-Kai" w:cs="TW-MOE-Std-Kai"/>
-          <w:sz w:val="36"/>
-          <w:szCs w:val="36"/>
+          <w:sz w:val="35"/>
+          <w:szCs w:val="35"/>
           <w:lang w:val="en-US" w:eastAsia="zh-TW"/>
         </w:rPr>
       </w:pPr>
       <w:r>
         <w:rPr>
           <w:rFonts w:hint="eastAsia" w:ascii="TW-MOE-Std-Kai" w:hAnsi="TW-MOE-Std-Kai" w:eastAsia="TW-MOE-Std-Kai" w:cs="TW-MOE-Std-Kai"/>
-          <w:sz w:val="36"/>
-          <w:szCs w:val="36"/>
+          <w:sz w:val="35"/>
+          <w:szCs w:val="35"/>
           <w:lang w:eastAsia="zh-TW"/>
         </w:rPr>
         <w:t>辨意：「</w:t>
@@ -156,8 +156,8 @@
       <w:r>
         <w:rPr>
           <w:rFonts w:hint="eastAsia" w:ascii="TW-MOE-Std-Kai" w:hAnsi="TW-MOE-Std-Kai" w:eastAsia="TW-MOE-Std-Kai" w:cs="TW-MOE-Std-Kai"/>
-          <w:sz w:val="36"/>
-          <w:szCs w:val="36"/>
+          <w:sz w:val="35"/>
+          <w:szCs w:val="35"/>
           <w:lang w:val="en-US" w:eastAsia="zh-TW"/>
         </w:rPr>
         <w:t>溼</w:t>
@@ -165,8 +165,8 @@
       <w:r>
         <w:rPr>
           <w:rFonts w:hint="eastAsia" w:ascii="TW-MOE-Std-Kai" w:hAnsi="TW-MOE-Std-Kai" w:eastAsia="TW-MOE-Std-Kai" w:cs="TW-MOE-Std-Kai"/>
-          <w:sz w:val="36"/>
-          <w:szCs w:val="36"/>
+          <w:sz w:val="35"/>
+          <w:szCs w:val="35"/>
           <w:lang w:eastAsia="zh-TW"/>
         </w:rPr>
         <w:t>」</w:t>
@@ -174,8 +174,8 @@
       <w:r>
         <w:rPr>
           <w:rFonts w:hint="eastAsia" w:ascii="TW-MOE-Std-Kai" w:hAnsi="TW-MOE-Std-Kai" w:eastAsia="TW-MOE-Std-Kai" w:cs="TW-MOE-Std-Kai"/>
-          <w:sz w:val="36"/>
-          <w:szCs w:val="36"/>
+          <w:sz w:val="35"/>
+          <w:szCs w:val="35"/>
           <w:lang w:val="en-US" w:eastAsia="zh-TW"/>
         </w:rPr>
         <w:t>是指含有水分、水分足（與「乾（</w:t>
@@ -183,8 +183,8 @@
       <w:r>
         <w:rPr>
           <w:rFonts w:hint="eastAsia" w:ascii="GB Pinyinok-C" w:hAnsi="GB Pinyinok-C" w:eastAsia="GB Pinyinok-C" w:cs="GB Pinyinok-C"/>
-          <w:sz w:val="36"/>
-          <w:szCs w:val="36"/>
+          <w:sz w:val="35"/>
+          <w:szCs w:val="35"/>
           <w:lang w:val="en-US" w:eastAsia="zh-TW"/>
         </w:rPr>
         <w:t>gān</w:t>
@@ -192,29 +192,29 @@
       <w:r>
         <w:rPr>
           <w:rFonts w:hint="eastAsia" w:ascii="TW-MOE-Std-Kai" w:hAnsi="TW-MOE-Std-Kai" w:eastAsia="TW-MOE-Std-Kai" w:cs="TW-MOE-Std-Kai"/>
-          <w:sz w:val="36"/>
-          <w:szCs w:val="36"/>
-          <w:lang w:val="en-US" w:eastAsia="zh-TW"/>
-        </w:rPr>
-        <w:t>）」相對）、沾水、沾潤、中醫六淫之一（因溼氣過大阻滯氣之活動而致病，流行於長夏），如「潮溼」、「溼潤」、「潤溼」</w:t>
+          <w:sz w:val="35"/>
+          <w:szCs w:val="35"/>
+          <w:lang w:val="en-US" w:eastAsia="zh-TW"/>
+        </w:rPr>
+        <w:t>）」相對）、沾水、沾潤、中醫六淫之一（因溼氣過大阻滯氣之活動而致病，流行於長夏），如「潮溼」、「溼潤」、「潤溼」、「陰溼」、「霉溼」、「溼度」、「溼紙巾」、「淋溼」、「浸溼」、「淚溼衣襟」、「全身溼</w:t>
       </w:r>
       <w:bookmarkStart w:id="0" w:name="_GoBack"/>
       <w:bookmarkEnd w:id="0"/>
       <w:r>
         <w:rPr>
           <w:rFonts w:hint="eastAsia" w:ascii="TW-MOE-Std-Kai" w:hAnsi="TW-MOE-Std-Kai" w:eastAsia="TW-MOE-Std-Kai" w:cs="TW-MOE-Std-Kai"/>
-          <w:sz w:val="36"/>
-          <w:szCs w:val="36"/>
-          <w:lang w:val="en-US" w:eastAsia="zh-TW"/>
-        </w:rPr>
-        <w:t>、「陰溼」、「霉溼」、「溼度」、「溼紙巾」、「浸溼」、「淚溼衣襟」、「全身溼透」、「溼疹」、「溼毒」、「風溼」等。而「</w:t>
+          <w:sz w:val="35"/>
+          <w:szCs w:val="35"/>
+          <w:lang w:val="en-US" w:eastAsia="zh-TW"/>
+        </w:rPr>
+        <w:t>透」、「溼疹」、「溼毒」、「風溼」等。而「</w:t>
       </w:r>
       <w:r>
         <w:rPr>
           <w:rFonts w:hint="eastAsia" w:ascii="TW-MOE-Std-Kai" w:hAnsi="TW-MOE-Std-Kai" w:eastAsia="TW-MOE-Std-Kai" w:cs="TW-MOE-Std-Kai"/>
           <w:kern w:val="2"/>
-          <w:sz w:val="36"/>
-          <w:szCs w:val="36"/>
+          <w:sz w:val="35"/>
+          <w:szCs w:val="35"/>
           <w:lang w:val="en-US" w:eastAsia="zh-TW" w:bidi="ar-SA"/>
           <w14:ligatures w14:val="none"/>
         </w:rPr>
@@ -223,8 +223,8 @@
       <w:r>
         <w:rPr>
           <w:rFonts w:hint="eastAsia" w:ascii="GB Pinyinok-C" w:hAnsi="GB Pinyinok-C" w:eastAsia="GB Pinyinok-C" w:cs="GB Pinyinok-C"/>
-          <w:sz w:val="36"/>
-          <w:szCs w:val="36"/>
+          <w:sz w:val="35"/>
+          <w:szCs w:val="35"/>
           <w:lang w:val="en-US" w:eastAsia="zh-TW"/>
         </w:rPr>
         <w:t>shī</w:t>
@@ -233,8 +233,8 @@
         <w:rPr>
           <w:rFonts w:hint="eastAsia" w:ascii="TW-MOE-Std-Kai" w:hAnsi="TW-MOE-Std-Kai" w:eastAsia="TW-MOE-Std-Kai" w:cs="TW-MOE-Std-Kai"/>
           <w:kern w:val="2"/>
-          <w:sz w:val="36"/>
-          <w:szCs w:val="36"/>
+          <w:sz w:val="35"/>
+          <w:szCs w:val="35"/>
           <w:lang w:val="en-US" w:eastAsia="zh-TW" w:bidi="ar-SA"/>
           <w14:ligatures w14:val="none"/>
         </w:rPr>
@@ -243,8 +243,8 @@
       <w:r>
         <w:rPr>
           <w:rFonts w:hint="eastAsia" w:ascii="TW-MOE-Std-Kai" w:hAnsi="TW-MOE-Std-Kai" w:eastAsia="TW-MOE-Std-Kai" w:cs="TW-MOE-Std-Kai"/>
-          <w:sz w:val="36"/>
-          <w:szCs w:val="36"/>
+          <w:sz w:val="35"/>
+          <w:szCs w:val="35"/>
           <w:lang w:val="en-US" w:eastAsia="zh-TW"/>
         </w:rPr>
         <w:t>」則是同「溼」，如「濕濕」（浪濤開合的樣子；搖動的樣子；小解、小便）、「推燥居濕」（比喻撫養幼兒的辛勤勞苦，也作「煨乾避濕」、「偎乾就濕」或「煨乾就濕」）、「攬濕布衫」（比喻自找麻煩）、「乾啼濕哭」（指哭哭啼啼）、「水流濕，火就燥」（比喻物以類聚）、「惡（</w:t>
@@ -252,8 +252,8 @@
       <w:r>
         <w:rPr>
           <w:rFonts w:hint="eastAsia" w:ascii="GB Pinyinok-C" w:hAnsi="GB Pinyinok-C" w:eastAsia="GB Pinyinok-C" w:cs="GB Pinyinok-C"/>
-          <w:sz w:val="36"/>
-          <w:szCs w:val="36"/>
+          <w:sz w:val="35"/>
+          <w:szCs w:val="35"/>
           <w:lang w:val="en-US" w:eastAsia="zh-TW"/>
         </w:rPr>
         <w:t>wù</w:t>
@@ -261,8 +261,8 @@
       <w:r>
         <w:rPr>
           <w:rFonts w:hint="eastAsia" w:ascii="TW-MOE-Std-Kai" w:hAnsi="TW-MOE-Std-Kai" w:eastAsia="TW-MOE-Std-Kai" w:cs="TW-MOE-Std-Kai"/>
-          <w:sz w:val="36"/>
-          <w:szCs w:val="36"/>
+          <w:sz w:val="35"/>
+          <w:szCs w:val="35"/>
           <w:lang w:val="en-US" w:eastAsia="zh-TW"/>
         </w:rPr>
         <w:t>）濕居下」（比喻想法與行為相違背）等。「濕（</w:t>
@@ -270,8 +270,8 @@
       <w:r>
         <w:rPr>
           <w:rFonts w:hint="eastAsia" w:ascii="GB Pinyinok-C" w:hAnsi="GB Pinyinok-C" w:eastAsia="GB Pinyinok-C" w:cs="GB Pinyinok-C"/>
-          <w:sz w:val="36"/>
-          <w:szCs w:val="36"/>
+          <w:sz w:val="35"/>
+          <w:szCs w:val="35"/>
           <w:lang w:val="en-US" w:eastAsia="zh-TW"/>
         </w:rPr>
         <w:t>xí</w:t>
@@ -279,8 +279,8 @@
       <w:r>
         <w:rPr>
           <w:rFonts w:hint="eastAsia" w:ascii="TW-MOE-Std-Kai" w:hAnsi="TW-MOE-Std-Kai" w:eastAsia="TW-MOE-Std-Kai" w:cs="TW-MOE-Std-Kai"/>
-          <w:sz w:val="36"/>
-          <w:szCs w:val="36"/>
+          <w:sz w:val="35"/>
+          <w:szCs w:val="35"/>
           <w:lang w:val="en-US" w:eastAsia="zh-TW"/>
         </w:rPr>
         <w:t>）」則是指低溼的地方（通「隰」），為文言詞，今已不常用。現代語境中除了「濕濕」、「推燥居濕」、「煨乾避濕」、「偎乾就濕」、「煨乾就濕」、「攬濕布衫」、「乾啼濕哭」、「水流濕，火就燥」、「惡濕居下」等固定詞彙外一律用「溼」即可。</w:t>
@@ -290,16 +290,16 @@
       <w:pPr>
         <w:rPr>
           <w:rFonts w:hint="default" w:ascii="TW-MOE-Std-Kai" w:hAnsi="TW-MOE-Std-Kai" w:eastAsia="TW-MOE-Std-Kai" w:cs="TW-MOE-Std-Kai"/>
-          <w:sz w:val="36"/>
-          <w:szCs w:val="36"/>
+          <w:sz w:val="35"/>
+          <w:szCs w:val="35"/>
           <w:lang w:val="en-US" w:eastAsia="zh-TW"/>
         </w:rPr>
       </w:pPr>
       <w:r>
         <w:rPr>
           <w:rFonts w:hint="eastAsia" w:ascii="TW-MOE-Std-Kai" w:hAnsi="TW-MOE-Std-Kai" w:eastAsia="TW-MOE-Std-Kai" w:cs="TW-MOE-Std-Kai"/>
-          <w:sz w:val="36"/>
-          <w:szCs w:val="36"/>
+          <w:sz w:val="35"/>
+          <w:szCs w:val="35"/>
           <w:lang w:val="en-US" w:eastAsia="zh-TW"/>
         </w:rPr>
         <w:t>偏旁辨析：只有「濕」可作偏旁，如「灦」等。</w:t>

--- a/246. 溼、濕→湿.docx
+++ b/246. 溼、濕→湿.docx
@@ -196,7 +196,7 @@
           <w:szCs w:val="35"/>
           <w:lang w:val="en-US" w:eastAsia="zh-TW"/>
         </w:rPr>
-        <w:t>）」相對）、沾水、沾潤、中醫六淫之一（因溼氣過大阻滯氣之活動而致病，流行於長夏），如「潮溼」、「溼潤」、「潤溼」、「陰溼」、「霉溼」、「溼度」、「溼紙巾」、「淋溼」、「浸溼」、「淚溼衣襟」、「全身溼</w:t>
+        <w:t>）」相對）、沾水、沾潤、中醫六淫之一（因溼氣過大阻滯氣之活動而致病，流行於長夏），如「乾溼」、</w:t>
       </w:r>
       <w:bookmarkStart w:id="0" w:name="_GoBack"/>
       <w:bookmarkEnd w:id="0"/>
@@ -207,7 +207,7 @@
           <w:szCs w:val="35"/>
           <w:lang w:val="en-US" w:eastAsia="zh-TW"/>
         </w:rPr>
-        <w:t>透」、「溼疹」、「溼毒」、「風溼」等。而「</w:t>
+        <w:t>「潮溼」、「溼潤」、「潤溼」、「陰溼」、「霉溼」、「溼度」、「溼紙巾」、「淋溼」、「浸溼」、「淚溼衣襟」、「全身溼透」、「溼疹」、「溼毒」、「風溼」等。而「</w:t>
       </w:r>
       <w:r>
         <w:rPr>
